--- a/activityLogs/033015/summary.docx
+++ b/activityLogs/033015/summary.docx
@@ -91,30 +91,39 @@
     <w:p>
       <w:pPr>
         <w:ind w:firstLine="720"/>
+      </w:pPr>
+      <w:r>
+        <w:t>Background subtracting the foil statue proved to be very difficult</w:t>
+      </w:r>
+      <w:r>
+        <w:t xml:space="preserve"> because of </w:t>
+      </w:r>
+      <w:r>
+        <w:t xml:space="preserve">the </w:t>
+      </w:r>
+      <w:r>
+        <w:t xml:space="preserve">reflective surface. </w:t>
+      </w:r>
+      <w:r>
+        <w:t xml:space="preserve">Therefore, we are abandoning the foil statue and only using the pink dog. We manually background subtracted half of </w:t>
+      </w:r>
+      <w:r>
         <w:rPr>
           <w:rFonts w:hint="eastAsia"/>
         </w:rPr>
-      </w:pPr>
-      <w:r>
-        <w:t>Background subtracting the foil statue proved to be very difficult</w:t>
-      </w:r>
-      <w:r>
-        <w:t xml:space="preserve"> because of </w:t>
-      </w:r>
-      <w:r>
-        <w:t xml:space="preserve">the </w:t>
-      </w:r>
-      <w:r>
-        <w:t xml:space="preserve">reflective surface. </w:t>
-      </w:r>
-      <w:r>
-        <w:t xml:space="preserve">Therefore, we are abandoning the foil statue and only using the pink dog. We manually background subtracted half of </w:t>
+        <w:t>the</w:t>
+      </w:r>
+      <w:r>
+        <w:t xml:space="preserve"> pink dog</w:t>
       </w:r>
       <w:r>
         <w:rPr>
           <w:rFonts w:hint="eastAsia"/>
         </w:rPr>
-        <w:t>the images manually</w:t>
+        <w:t xml:space="preserve"> images</w:t>
+      </w:r>
+      <w:r>
+        <w:t>.</w:t>
       </w:r>
       <w:bookmarkStart w:id="0" w:name="_GoBack"/>
       <w:bookmarkEnd w:id="0"/>
